--- a/RefactoringDocumentation.docx
+++ b/RefactoringDocumentation.docx
@@ -104,6 +104,84 @@
         <w:pStyle w:val="ListParagraph"/>
         <w:numPr>
           <w:ilvl w:val="0"/>
+          <w:numId w:val="2"/>
+        </w:numPr>
+        <w:rPr>
+          <w:lang w:val="en-US"/>
+        </w:rPr>
+      </w:pPr>
+      <w:r>
+        <w:rPr>
+          <w:lang w:val="en-US"/>
+        </w:rPr>
+        <w:t>Renamed the main class Program to GameLabyrinth</w:t>
+      </w:r>
+    </w:p>
+    <w:p>
+      <w:pPr>
+        <w:pStyle w:val="ListParagraph"/>
+        <w:numPr>
+          <w:ilvl w:val="0"/>
+          <w:numId w:val="2"/>
+        </w:numPr>
+        <w:rPr>
+          <w:lang w:val="en-US"/>
+        </w:rPr>
+      </w:pPr>
+      <w:r>
+        <w:rPr>
+          <w:lang w:val="en-US"/>
+        </w:rPr>
+        <w:t>Extracted each class in a separate file with a good name: Playfield.cs, GameDialog.cs, LabyrinthEngine.cs, LabyrinthFactory.cs, Directions.cs</w:t>
+      </w:r>
+      <w:r>
+        <w:rPr>
+          <w:lang w:val="en-US"/>
+        </w:rPr>
+        <w:t>, Scoreboard.cs, Player.cs</w:t>
+      </w:r>
+    </w:p>
+    <w:p>
+      <w:pPr>
+        <w:pStyle w:val="ListParagraph"/>
+        <w:numPr>
+          <w:ilvl w:val="0"/>
+          <w:numId w:val="2"/>
+        </w:numPr>
+        <w:rPr>
+          <w:lang w:val="en-US"/>
+        </w:rPr>
+      </w:pPr>
+      <w:r>
+        <w:rPr>
+          <w:lang w:val="en-US"/>
+        </w:rPr>
+        <w:t>Extracted interfaces in a separate file with a good name: IPlayfield.cs, IGameDialog.cs, ILabyrinthEngine.cs, ILabyrinthFactory.cs, IPlayer.cs, IScoreboard.cs</w:t>
+      </w:r>
+    </w:p>
+    <w:p>
+      <w:pPr>
+        <w:pStyle w:val="ListParagraph"/>
+        <w:numPr>
+          <w:ilvl w:val="0"/>
+          <w:numId w:val="2"/>
+        </w:numPr>
+        <w:rPr>
+          <w:lang w:val="en-US"/>
+        </w:rPr>
+      </w:pPr>
+      <w:r>
+        <w:rPr>
+          <w:lang w:val="en-US"/>
+        </w:rPr>
+        <w:t>Extracted tests in a separate file with a good name: GameLabyrinthTests.cs</w:t>
+      </w:r>
+    </w:p>
+    <w:p>
+      <w:pPr>
+        <w:pStyle w:val="ListParagraph"/>
+        <w:numPr>
+          <w:ilvl w:val="0"/>
           <w:numId w:val="1"/>
         </w:numPr>
         <w:rPr>
@@ -122,6 +200,114 @@
         <w:pStyle w:val="ListParagraph"/>
         <w:numPr>
           <w:ilvl w:val="0"/>
+          <w:numId w:val="2"/>
+        </w:numPr>
+        <w:rPr>
+          <w:lang w:val="en-US"/>
+        </w:rPr>
+      </w:pPr>
+      <w:r>
+        <w:rPr>
+          <w:lang w:val="en-US"/>
+        </w:rPr>
+        <w:t>Removed all unneeded empty lines</w:t>
+      </w:r>
+    </w:p>
+    <w:p>
+      <w:pPr>
+        <w:pStyle w:val="ListParagraph"/>
+        <w:numPr>
+          <w:ilvl w:val="0"/>
+          <w:numId w:val="2"/>
+        </w:numPr>
+        <w:rPr>
+          <w:lang w:val="en-US"/>
+        </w:rPr>
+      </w:pPr>
+      <w:r>
+        <w:rPr>
+          <w:lang w:val="en-US"/>
+        </w:rPr>
+        <w:t>Inserted empty lines between the methods.</w:t>
+      </w:r>
+    </w:p>
+    <w:p>
+      <w:pPr>
+        <w:pStyle w:val="ListParagraph"/>
+        <w:numPr>
+          <w:ilvl w:val="0"/>
+          <w:numId w:val="2"/>
+        </w:numPr>
+        <w:rPr>
+          <w:lang w:val="en-US"/>
+        </w:rPr>
+      </w:pPr>
+      <w:r>
+        <w:rPr>
+          <w:lang w:val="en-US"/>
+        </w:rPr>
+        <w:t>Split the lines containing several statements into several simple lines</w:t>
+      </w:r>
+    </w:p>
+    <w:p>
+      <w:pPr>
+        <w:pStyle w:val="ListParagraph"/>
+        <w:numPr>
+          <w:ilvl w:val="0"/>
+          <w:numId w:val="2"/>
+        </w:numPr>
+        <w:rPr>
+          <w:lang w:val="en-US"/>
+        </w:rPr>
+      </w:pPr>
+      <w:r>
+        <w:rPr>
+          <w:lang w:val="en-US"/>
+        </w:rPr>
+        <w:t>Formatted the curly brackets according to the best practices for the C# language</w:t>
+      </w:r>
+    </w:p>
+    <w:p>
+      <w:pPr>
+        <w:pStyle w:val="ListParagraph"/>
+        <w:numPr>
+          <w:ilvl w:val="0"/>
+          <w:numId w:val="2"/>
+        </w:numPr>
+        <w:rPr>
+          <w:lang w:val="en-US"/>
+        </w:rPr>
+      </w:pPr>
+      <w:r>
+        <w:rPr>
+          <w:lang w:val="en-US"/>
+        </w:rPr>
+        <w:t>Character casing: variables and fields made camelCase; types and methods made PascalCase</w:t>
+      </w:r>
+    </w:p>
+    <w:p>
+      <w:pPr>
+        <w:pStyle w:val="ListParagraph"/>
+        <w:numPr>
+          <w:ilvl w:val="0"/>
+          <w:numId w:val="2"/>
+        </w:numPr>
+        <w:rPr>
+          <w:lang w:val="en-US"/>
+        </w:rPr>
+      </w:pPr>
+      <w:r>
+        <w:rPr>
+          <w:lang w:val="en-US"/>
+        </w:rPr>
+        <w:t>Formatted all other elements of source code according to the best practices introduced in the course HQC</w:t>
+      </w:r>
+    </w:p>
+    <w:p>
+      <w:pPr>
+        <w:pStyle w:val="ListParagraph"/>
+        <w:numPr>
+          <w:ilvl w:val="0"/>
           <w:numId w:val="1"/>
         </w:numPr>
         <w:rPr>
@@ -132,7 +318,151 @@
         <w:rPr>
           <w:lang w:val="en-US"/>
         </w:rPr>
-        <w:t>Renamed variables</w:t>
+        <w:t>Introduced constants</w:t>
+      </w:r>
+    </w:p>
+    <w:p>
+      <w:pPr>
+        <w:pStyle w:val="ListParagraph"/>
+        <w:numPr>
+          <w:ilvl w:val="0"/>
+          <w:numId w:val="2"/>
+        </w:numPr>
+        <w:rPr>
+          <w:lang w:val="en-US"/>
+        </w:rPr>
+      </w:pPr>
+      <w:r>
+        <w:rPr>
+          <w:lang w:val="en-US"/>
+        </w:rPr>
+        <w:t>DEFAULT_X_POSITION = 3</w:t>
+      </w:r>
+    </w:p>
+    <w:p>
+      <w:pPr>
+        <w:pStyle w:val="ListParagraph"/>
+        <w:numPr>
+          <w:ilvl w:val="0"/>
+          <w:numId w:val="2"/>
+        </w:numPr>
+        <w:rPr>
+          <w:lang w:val="en-US"/>
+        </w:rPr>
+      </w:pPr>
+      <w:r>
+        <w:rPr>
+          <w:lang w:val="en-US"/>
+        </w:rPr>
+        <w:t>DEFAULT_Y_POSITION = 3</w:t>
+      </w:r>
+    </w:p>
+    <w:p>
+      <w:pPr>
+        <w:pStyle w:val="ListParagraph"/>
+        <w:numPr>
+          <w:ilvl w:val="0"/>
+          <w:numId w:val="2"/>
+        </w:numPr>
+        <w:rPr>
+          <w:lang w:val="en-US"/>
+        </w:rPr>
+      </w:pPr>
+      <w:r>
+        <w:rPr>
+          <w:lang w:val="en-US"/>
+        </w:rPr>
+        <w:t>PLAYFIELD_SIZE =7</w:t>
+      </w:r>
+    </w:p>
+    <w:p>
+      <w:pPr>
+        <w:pStyle w:val="ListParagraph"/>
+        <w:numPr>
+          <w:ilvl w:val="0"/>
+          <w:numId w:val="2"/>
+        </w:numPr>
+        <w:rPr>
+          <w:lang w:val="en-US"/>
+        </w:rPr>
+      </w:pPr>
+      <w:r>
+        <w:rPr>
+          <w:lang w:val="en-US"/>
+        </w:rPr>
+        <w:t>INVALID_MOVE_MESSAGE = "Invalid move!"</w:t>
+      </w:r>
+    </w:p>
+    <w:p>
+      <w:pPr>
+        <w:pStyle w:val="ListParagraph"/>
+        <w:numPr>
+          <w:ilvl w:val="0"/>
+          <w:numId w:val="2"/>
+        </w:numPr>
+        <w:rPr>
+          <w:lang w:val="en-US"/>
+        </w:rPr>
+      </w:pPr>
+      <w:r>
+        <w:rPr>
+          <w:lang w:val="en-US"/>
+        </w:rPr>
+        <w:t>INVALID_COMMAND_MESSAGE = "Invalid command!"</w:t>
+      </w:r>
+    </w:p>
+    <w:p>
+      <w:pPr>
+        <w:pStyle w:val="ListParagraph"/>
+        <w:numPr>
+          <w:ilvl w:val="0"/>
+          <w:numId w:val="2"/>
+        </w:numPr>
+        <w:rPr>
+          <w:lang w:val="en-US"/>
+        </w:rPr>
+      </w:pPr>
+      <w:r>
+        <w:rPr>
+          <w:lang w:val="en-US"/>
+        </w:rPr>
+        <w:t>ENTER_MOVE_MESSAGE = "Enter your move (L=left, R=right, U=up, D=down): "</w:t>
+      </w:r>
+    </w:p>
+    <w:p>
+      <w:pPr>
+        <w:pStyle w:val="ListParagraph"/>
+        <w:numPr>
+          <w:ilvl w:val="0"/>
+          <w:numId w:val="2"/>
+        </w:numPr>
+        <w:rPr>
+          <w:lang w:val="en-US"/>
+        </w:rPr>
+      </w:pPr>
+      <w:r>
+        <w:rPr>
+          <w:lang w:val="en-US"/>
+        </w:rPr>
+        <w:t>INTRO_MESSAGE = "Welcome to \"Labyrinth\" game. Please try to escape. Use 'top' to view the top scoreboard, 'restart' to start a new game, 'save' to save current position, 'load' to load last saved position and 'exit' to quit the game."</w:t>
+      </w:r>
+    </w:p>
+    <w:p>
+      <w:pPr>
+        <w:pStyle w:val="ListParagraph"/>
+        <w:numPr>
+          <w:ilvl w:val="0"/>
+          <w:numId w:val="2"/>
+        </w:numPr>
+        <w:rPr>
+          <w:lang w:val="en-US"/>
+        </w:rPr>
+      </w:pPr>
+      <w:r>
+        <w:rPr>
+          <w:lang w:val="en-US"/>
+        </w:rPr>
+        <w:t>WINNER_MESSAGE = "Congratulations! You escaped in {0} moves.\nPlease enter your name for the top scoreboard: "</w:t>
       </w:r>
     </w:p>
     <w:p>
@@ -150,7 +480,7 @@
         <w:rPr>
           <w:lang w:val="en-US"/>
         </w:rPr>
-        <w:t>Introduced constants</w:t>
+        <w:t>Extracted all classes from the method Main() in a separate file</w:t>
       </w:r>
     </w:p>
     <w:p>
@@ -168,8 +498,136 @@
         <w:rPr>
           <w:lang w:val="en-US"/>
         </w:rPr>
-        <w:t>TODO all!</w:t>
-      </w:r>
+        <w:t>Introduced class Playfield and moved all related functionality in it.</w:t>
+      </w:r>
+    </w:p>
+    <w:p>
+      <w:pPr>
+        <w:pStyle w:val="ListParagraph"/>
+        <w:numPr>
+          <w:ilvl w:val="0"/>
+          <w:numId w:val="1"/>
+        </w:numPr>
+        <w:rPr>
+          <w:lang w:val="en-US"/>
+        </w:rPr>
+      </w:pPr>
+      <w:r>
+        <w:rPr>
+          <w:lang w:val="en-US"/>
+        </w:rPr>
+        <w:t>Introduced class Player and moved all related functionality in it.</w:t>
+      </w:r>
+    </w:p>
+    <w:p>
+      <w:pPr>
+        <w:pStyle w:val="ListParagraph"/>
+        <w:numPr>
+          <w:ilvl w:val="0"/>
+          <w:numId w:val="1"/>
+        </w:numPr>
+        <w:rPr>
+          <w:lang w:val="en-US"/>
+        </w:rPr>
+      </w:pPr>
+      <w:r>
+        <w:rPr>
+          <w:lang w:val="en-US"/>
+        </w:rPr>
+        <w:t>Introduced class GameDialog and moved all related functionality in it.</w:t>
+      </w:r>
+    </w:p>
+    <w:p>
+      <w:pPr>
+        <w:pStyle w:val="ListParagraph"/>
+        <w:numPr>
+          <w:ilvl w:val="0"/>
+          <w:numId w:val="1"/>
+        </w:numPr>
+        <w:rPr>
+          <w:lang w:val="en-US"/>
+        </w:rPr>
+      </w:pPr>
+      <w:r>
+        <w:rPr>
+          <w:lang w:val="en-US"/>
+        </w:rPr>
+        <w:t>Introduced class Scoreboard and moved all related functionality in it.</w:t>
+      </w:r>
+    </w:p>
+    <w:p>
+      <w:pPr>
+        <w:pStyle w:val="ListParagraph"/>
+        <w:numPr>
+          <w:ilvl w:val="0"/>
+          <w:numId w:val="1"/>
+        </w:numPr>
+        <w:rPr>
+          <w:lang w:val="en-US"/>
+        </w:rPr>
+      </w:pPr>
+      <w:r>
+        <w:rPr>
+          <w:lang w:val="en-US"/>
+        </w:rPr>
+        <w:t>Introduced class Memento to enable game saving.</w:t>
+      </w:r>
+    </w:p>
+    <w:p>
+      <w:pPr>
+        <w:pStyle w:val="ListParagraph"/>
+        <w:numPr>
+          <w:ilvl w:val="0"/>
+          <w:numId w:val="1"/>
+        </w:numPr>
+        <w:rPr>
+          <w:lang w:val="en-US"/>
+        </w:rPr>
+      </w:pPr>
+      <w:r>
+        <w:rPr>
+          <w:lang w:val="en-US"/>
+        </w:rPr>
+        <w:t xml:space="preserve">Introduced class LabyrinthEngine to create objects </w:t>
+      </w:r>
+      <w:r>
+        <w:rPr>
+          <w:lang w:val="en-US"/>
+        </w:rPr>
+        <w:t>related</w:t>
+      </w:r>
+      <w:r>
+        <w:rPr>
+          <w:lang w:val="en-US"/>
+        </w:rPr>
+        <w:t xml:space="preserve"> with the game.</w:t>
+      </w:r>
+    </w:p>
+    <w:p>
+      <w:pPr>
+        <w:pStyle w:val="ListParagraph"/>
+        <w:numPr>
+          <w:ilvl w:val="0"/>
+          <w:numId w:val="1"/>
+        </w:numPr>
+        <w:rPr>
+          <w:lang w:val="en-US"/>
+        </w:rPr>
+      </w:pPr>
+      <w:r>
+        <w:rPr>
+          <w:lang w:val="en-US"/>
+        </w:rPr>
+        <w:t>Introduced class GameLabyrinth which start the game.</w:t>
+      </w:r>
+    </w:p>
+    <w:p>
+      <w:pPr>
+        <w:ind w:left="360"/>
+        <w:rPr>
+          <w:lang w:val="en-US"/>
+        </w:rPr>
+      </w:pPr>
     </w:p>
     <w:sectPr>
       <w:headerReference w:type="even" r:id="rId7"/>
@@ -300,6 +758,118 @@
 <file path=word/numbering.xml><?xml version="1.0" encoding="utf-8"?>
 <w:numbering xmlns:ve="http://schemas.openxmlformats.org/markup-compatibility/2006" xmlns:o="urn:schemas-microsoft-com:office:office" xmlns:r="http://schemas.openxmlformats.org/officeDocument/2006/relationships" xmlns:m="http://schemas.openxmlformats.org/officeDocument/2006/math" xmlns:v="urn:schemas-microsoft-com:vml" xmlns:wp="http://schemas.openxmlformats.org/drawingml/2006/wordprocessingDrawing" xmlns:w10="urn:schemas-microsoft-com:office:word" xmlns:w="http://schemas.openxmlformats.org/wordprocessingml/2006/main" xmlns:wne="http://schemas.microsoft.com/office/word/2006/wordml">
   <w:abstractNum w:abstractNumId="0">
+    <w:nsid w:val="367E3501"/>
+    <w:multiLevelType w:val="hybridMultilevel"/>
+    <w:tmpl w:val="CDAE11C8"/>
+    <w:lvl w:ilvl="0" w:tplc="0B2AA288">
+      <w:numFmt w:val="bullet"/>
+      <w:lvlText w:val=""/>
+      <w:lvlJc w:val="left"/>
+      <w:pPr>
+        <w:ind w:left="1080" w:hanging="360"/>
+      </w:pPr>
+      <w:rPr>
+        <w:rFonts w:ascii="Symbol" w:eastAsiaTheme="minorEastAsia" w:hAnsi="Symbol" w:cstheme="minorBidi" w:hint="default"/>
+      </w:rPr>
+    </w:lvl>
+    <w:lvl w:ilvl="1" w:tplc="04020003" w:tentative="1">
+      <w:start w:val="1"/>
+      <w:numFmt w:val="bullet"/>
+      <w:lvlText w:val="o"/>
+      <w:lvlJc w:val="left"/>
+      <w:pPr>
+        <w:ind w:left="1800" w:hanging="360"/>
+      </w:pPr>
+      <w:rPr>
+        <w:rFonts w:ascii="Courier New" w:hAnsi="Courier New" w:cs="Courier New" w:hint="default"/>
+      </w:rPr>
+    </w:lvl>
+    <w:lvl w:ilvl="2" w:tplc="04020005" w:tentative="1">
+      <w:start w:val="1"/>
+      <w:numFmt w:val="bullet"/>
+      <w:lvlText w:val=""/>
+      <w:lvlJc w:val="left"/>
+      <w:pPr>
+        <w:ind w:left="2520" w:hanging="360"/>
+      </w:pPr>
+      <w:rPr>
+        <w:rFonts w:ascii="Wingdings" w:hAnsi="Wingdings" w:hint="default"/>
+      </w:rPr>
+    </w:lvl>
+    <w:lvl w:ilvl="3" w:tplc="04020001" w:tentative="1">
+      <w:start w:val="1"/>
+      <w:numFmt w:val="bullet"/>
+      <w:lvlText w:val=""/>
+      <w:lvlJc w:val="left"/>
+      <w:pPr>
+        <w:ind w:left="3240" w:hanging="360"/>
+      </w:pPr>
+      <w:rPr>
+        <w:rFonts w:ascii="Symbol" w:hAnsi="Symbol" w:hint="default"/>
+      </w:rPr>
+    </w:lvl>
+    <w:lvl w:ilvl="4" w:tplc="04020003" w:tentative="1">
+      <w:start w:val="1"/>
+      <w:numFmt w:val="bullet"/>
+      <w:lvlText w:val="o"/>
+      <w:lvlJc w:val="left"/>
+      <w:pPr>
+        <w:ind w:left="3960" w:hanging="360"/>
+      </w:pPr>
+      <w:rPr>
+        <w:rFonts w:ascii="Courier New" w:hAnsi="Courier New" w:cs="Courier New" w:hint="default"/>
+      </w:rPr>
+    </w:lvl>
+    <w:lvl w:ilvl="5" w:tplc="04020005" w:tentative="1">
+      <w:start w:val="1"/>
+      <w:numFmt w:val="bullet"/>
+      <w:lvlText w:val=""/>
+      <w:lvlJc w:val="left"/>
+      <w:pPr>
+        <w:ind w:left="4680" w:hanging="360"/>
+      </w:pPr>
+      <w:rPr>
+        <w:rFonts w:ascii="Wingdings" w:hAnsi="Wingdings" w:hint="default"/>
+      </w:rPr>
+    </w:lvl>
+    <w:lvl w:ilvl="6" w:tplc="04020001" w:tentative="1">
+      <w:start w:val="1"/>
+      <w:numFmt w:val="bullet"/>
+      <w:lvlText w:val=""/>
+      <w:lvlJc w:val="left"/>
+      <w:pPr>
+        <w:ind w:left="5400" w:hanging="360"/>
+      </w:pPr>
+      <w:rPr>
+        <w:rFonts w:ascii="Symbol" w:hAnsi="Symbol" w:hint="default"/>
+      </w:rPr>
+    </w:lvl>
+    <w:lvl w:ilvl="7" w:tplc="04020003" w:tentative="1">
+      <w:start w:val="1"/>
+      <w:numFmt w:val="bullet"/>
+      <w:lvlText w:val="o"/>
+      <w:lvlJc w:val="left"/>
+      <w:pPr>
+        <w:ind w:left="6120" w:hanging="360"/>
+      </w:pPr>
+      <w:rPr>
+        <w:rFonts w:ascii="Courier New" w:hAnsi="Courier New" w:cs="Courier New" w:hint="default"/>
+      </w:rPr>
+    </w:lvl>
+    <w:lvl w:ilvl="8" w:tplc="04020005" w:tentative="1">
+      <w:start w:val="1"/>
+      <w:numFmt w:val="bullet"/>
+      <w:lvlText w:val=""/>
+      <w:lvlJc w:val="left"/>
+      <w:pPr>
+        <w:ind w:left="6840" w:hanging="360"/>
+      </w:pPr>
+      <w:rPr>
+        <w:rFonts w:ascii="Wingdings" w:hAnsi="Wingdings" w:hint="default"/>
+      </w:rPr>
+    </w:lvl>
+  </w:abstractNum>
+  <w:abstractNum w:abstractNumId="1">
     <w:nsid w:val="4EA43103"/>
     <w:multiLevelType w:val="hybridMultilevel"/>
     <w:tmpl w:val="41D872B8"/>
@@ -389,6 +959,9 @@
     </w:lvl>
   </w:abstractNum>
   <w:num w:numId="1">
+    <w:abstractNumId w:val="1"/>
+  </w:num>
+  <w:num w:numId="2">
     <w:abstractNumId w:val="0"/>
   </w:num>
 </w:numbering>
@@ -553,6 +1126,7 @@
   <w:style w:type="paragraph" w:default="1" w:styleId="Normal">
     <w:name w:val="Normal"/>
     <w:qFormat/>
+    <w:rsid w:val="00944CFC"/>
   </w:style>
   <w:style w:type="paragraph" w:styleId="Heading1">
     <w:name w:val="heading 1"/>
